--- a/assets/word/rel2.docx
+++ b/assets/word/rel2.docx
@@ -105,7 +105,7 @@
                 <w:sz w:val="20"/>
                 <w:szCs w:val="20"/>
               </w:rPr>
-              <w:t xml:space="preserve">Convênio ou Contrato nº </w:t>
+              <w:t xml:space="preserve">Convênio nº </w:t>
             </w:r>
             <w:r>
               <w:rPr>
@@ -153,6 +153,14 @@
                 <w:sz w:val="20"/>
                 <w:szCs w:val="20"/>
               </w:rPr>
+              <w:t xml:space="preserve">                                </w:t>
+            </w:r>
+            <w:r>
+              <w:rPr>
+                <w:rFonts w:asciiTheme="minorHAnsi" w:hAnsiTheme="minorHAnsi" w:cstheme="minorHAnsi"/>
+                <w:sz w:val="20"/>
+                <w:szCs w:val="20"/>
+              </w:rPr>
               <w:tab/>
             </w:r>
             <w:r>
@@ -178,6 +186,14 @@
                 <w:szCs w:val="20"/>
               </w:rPr>
               <w:t xml:space="preserve"> 10.738</w:t>
+            </w:r>
+            <w:r>
+              <w:rPr>
+                <w:rFonts w:asciiTheme="minorHAnsi" w:hAnsiTheme="minorHAnsi" w:cstheme="minorHAnsi"/>
+                <w:sz w:val="20"/>
+                <w:szCs w:val="20"/>
+              </w:rPr>
+              <w:t>-7</w:t>
             </w:r>
           </w:p>
         </w:tc>
@@ -279,23 +295,7 @@
                 <w:sz w:val="20"/>
                 <w:szCs w:val="20"/>
               </w:rPr>
-              <w:t xml:space="preserve"> </w:t>
-            </w:r>
-            <w:proofErr w:type="gramStart"/>
-            <w:r>
-              <w:rPr>
-                <w:sz w:val="20"/>
-                <w:szCs w:val="20"/>
-              </w:rPr>
-              <w:t xml:space="preserve">(  </w:t>
-            </w:r>
-            <w:proofErr w:type="gramEnd"/>
-            <w:r>
-              <w:rPr>
-                <w:sz w:val="20"/>
-                <w:szCs w:val="20"/>
-              </w:rPr>
-              <w:t xml:space="preserve"> ) Sim    ( </w:t>
+              <w:t xml:space="preserve"> (   ) Sim    ( </w:t>
             </w:r>
             <w:r>
               <w:rPr>
@@ -375,25 +375,7 @@
                 <w:sz w:val="20"/>
                 <w:szCs w:val="20"/>
               </w:rPr>
-              <w:t xml:space="preserve">Classificação do Projeto: </w:t>
-            </w:r>
-            <w:proofErr w:type="gramStart"/>
-            <w:r>
-              <w:rPr>
-                <w:rFonts w:asciiTheme="minorHAnsi" w:hAnsiTheme="minorHAnsi" w:cstheme="minorHAnsi"/>
-                <w:sz w:val="20"/>
-                <w:szCs w:val="20"/>
-              </w:rPr>
-              <w:t>(  )</w:t>
-            </w:r>
-            <w:proofErr w:type="gramEnd"/>
-            <w:r>
-              <w:rPr>
-                <w:rFonts w:asciiTheme="minorHAnsi" w:hAnsiTheme="minorHAnsi" w:cstheme="minorHAnsi"/>
-                <w:sz w:val="20"/>
-                <w:szCs w:val="20"/>
-              </w:rPr>
-              <w:t xml:space="preserve"> Ensino    ( </w:t>
+              <w:t xml:space="preserve">Classificação do Projeto: (  ) Ensino    ( </w:t>
             </w:r>
             <w:r>
               <w:rPr>
@@ -532,25 +514,7 @@
                 <w:sz w:val="20"/>
                 <w:szCs w:val="20"/>
               </w:rPr>
-              <w:t>{</w:t>
-            </w:r>
-            <w:proofErr w:type="spellStart"/>
-            <w:r>
-              <w:rPr>
-                <w:rFonts w:asciiTheme="minorHAnsi" w:hAnsiTheme="minorHAnsi" w:cstheme="minorHAnsi"/>
-                <w:sz w:val="20"/>
-                <w:szCs w:val="20"/>
-              </w:rPr>
-              <w:t>cpf</w:t>
-            </w:r>
-            <w:proofErr w:type="spellEnd"/>
-            <w:r>
-              <w:rPr>
-                <w:rFonts w:asciiTheme="minorHAnsi" w:hAnsiTheme="minorHAnsi" w:cstheme="minorHAnsi"/>
-                <w:sz w:val="20"/>
-                <w:szCs w:val="20"/>
-              </w:rPr>
-              <w:t>}</w:t>
+              <w:t>{cpf}</w:t>
             </w:r>
             <w:r>
               <w:rPr>
@@ -567,43 +531,15 @@
                 <w:sz w:val="20"/>
                 <w:szCs w:val="20"/>
               </w:rPr>
-              <w:t>{</w:t>
-            </w:r>
-            <w:proofErr w:type="spellStart"/>
-            <w:proofErr w:type="gramStart"/>
-            <w:r>
-              <w:rPr>
-                <w:rFonts w:asciiTheme="minorHAnsi" w:hAnsiTheme="minorHAnsi" w:cstheme="minorHAnsi"/>
-                <w:sz w:val="20"/>
-                <w:szCs w:val="20"/>
-              </w:rPr>
-              <w:t>rg</w:t>
-            </w:r>
-            <w:proofErr w:type="spellEnd"/>
-            <w:r>
-              <w:rPr>
-                <w:rFonts w:asciiTheme="minorHAnsi" w:hAnsiTheme="minorHAnsi" w:cstheme="minorHAnsi"/>
-                <w:sz w:val="20"/>
-                <w:szCs w:val="20"/>
-              </w:rPr>
-              <w:t>}</w:t>
-            </w:r>
-            <w:r>
-              <w:rPr>
-                <w:rFonts w:asciiTheme="minorHAnsi" w:hAnsiTheme="minorHAnsi" w:cstheme="minorHAnsi"/>
-                <w:sz w:val="20"/>
-                <w:szCs w:val="20"/>
-              </w:rPr>
-              <w:t xml:space="preserve">   </w:t>
-            </w:r>
-            <w:proofErr w:type="gramEnd"/>
-            <w:r>
-              <w:rPr>
-                <w:rFonts w:asciiTheme="minorHAnsi" w:hAnsiTheme="minorHAnsi" w:cstheme="minorHAnsi"/>
-                <w:sz w:val="20"/>
-                <w:szCs w:val="20"/>
-              </w:rPr>
-              <w:t xml:space="preserve">                                               UF:</w:t>
+              <w:t>{rg}</w:t>
+            </w:r>
+            <w:r>
+              <w:rPr>
+                <w:rFonts w:asciiTheme="minorHAnsi" w:hAnsiTheme="minorHAnsi" w:cstheme="minorHAnsi"/>
+                <w:sz w:val="20"/>
+                <w:szCs w:val="20"/>
+              </w:rPr>
+              <w:t xml:space="preserve">                                                  UF:</w:t>
             </w:r>
             <w:r>
               <w:rPr>
@@ -668,43 +604,15 @@
                 <w:sz w:val="20"/>
                 <w:szCs w:val="20"/>
               </w:rPr>
-              <w:t>{</w:t>
-            </w:r>
-            <w:proofErr w:type="spellStart"/>
-            <w:proofErr w:type="gramStart"/>
-            <w:r>
-              <w:rPr>
-                <w:rFonts w:asciiTheme="minorHAnsi" w:hAnsiTheme="minorHAnsi" w:cstheme="minorHAnsi"/>
-                <w:sz w:val="20"/>
-                <w:szCs w:val="20"/>
-              </w:rPr>
-              <w:t>email</w:t>
-            </w:r>
-            <w:proofErr w:type="spellEnd"/>
-            <w:r>
-              <w:rPr>
-                <w:rFonts w:asciiTheme="minorHAnsi" w:hAnsiTheme="minorHAnsi" w:cstheme="minorHAnsi"/>
-                <w:sz w:val="20"/>
-                <w:szCs w:val="20"/>
-              </w:rPr>
-              <w:t>}</w:t>
-            </w:r>
-            <w:r>
-              <w:rPr>
-                <w:rFonts w:asciiTheme="minorHAnsi" w:hAnsiTheme="minorHAnsi" w:cstheme="minorHAnsi"/>
-                <w:sz w:val="20"/>
-                <w:szCs w:val="20"/>
-              </w:rPr>
-              <w:t xml:space="preserve">   </w:t>
-            </w:r>
-            <w:proofErr w:type="gramEnd"/>
-            <w:r>
-              <w:rPr>
-                <w:rFonts w:asciiTheme="minorHAnsi" w:hAnsiTheme="minorHAnsi" w:cstheme="minorHAnsi"/>
-                <w:sz w:val="20"/>
-                <w:szCs w:val="20"/>
-              </w:rPr>
-              <w:t xml:space="preserve">       Telef</w:t>
+              <w:t>{email}</w:t>
+            </w:r>
+            <w:r>
+              <w:rPr>
+                <w:rFonts w:asciiTheme="minorHAnsi" w:hAnsiTheme="minorHAnsi" w:cstheme="minorHAnsi"/>
+                <w:sz w:val="20"/>
+                <w:szCs w:val="20"/>
+              </w:rPr>
+              <w:t xml:space="preserve">          Telef</w:t>
             </w:r>
             <w:r>
               <w:rPr>
@@ -755,7 +663,6 @@
               </w:rPr>
               <w:t>{</w:t>
             </w:r>
-            <w:proofErr w:type="spellStart"/>
             <w:r>
               <w:rPr>
                 <w:rFonts w:asciiTheme="minorHAnsi" w:hAnsiTheme="minorHAnsi" w:cstheme="minorHAnsi"/>
@@ -783,7 +690,6 @@
               </w:rPr>
               <w:t>o</w:t>
             </w:r>
-            <w:proofErr w:type="spellEnd"/>
             <w:r>
               <w:rPr>
                 <w:rFonts w:asciiTheme="minorHAnsi" w:hAnsiTheme="minorHAnsi" w:cstheme="minorHAnsi"/>
@@ -839,25 +745,7 @@
                 <w:sz w:val="20"/>
                 <w:szCs w:val="20"/>
               </w:rPr>
-              <w:t>{</w:t>
-            </w:r>
-            <w:proofErr w:type="spellStart"/>
-            <w:r>
-              <w:rPr>
-                <w:rFonts w:asciiTheme="minorHAnsi" w:hAnsiTheme="minorHAnsi" w:cstheme="minorHAnsi"/>
-                <w:sz w:val="20"/>
-                <w:szCs w:val="20"/>
-              </w:rPr>
-              <w:t>proc</w:t>
-            </w:r>
-            <w:proofErr w:type="spellEnd"/>
-            <w:r>
-              <w:rPr>
-                <w:rFonts w:asciiTheme="minorHAnsi" w:hAnsiTheme="minorHAnsi" w:cstheme="minorHAnsi"/>
-                <w:sz w:val="20"/>
-                <w:szCs w:val="20"/>
-              </w:rPr>
-              <w:t>}</w:t>
+              <w:t>{proc}</w:t>
             </w:r>
             <w:r>
               <w:rPr>
@@ -931,16 +819,7 @@
                 <w:sz w:val="20"/>
                 <w:szCs w:val="20"/>
               </w:rPr>
-              <w:t>{</w:t>
-            </w:r>
-            <w:proofErr w:type="spellStart"/>
-            <w:r>
-              <w:rPr>
-                <w:rFonts w:asciiTheme="minorHAnsi" w:hAnsiTheme="minorHAnsi" w:cstheme="minorHAnsi"/>
-                <w:sz w:val="20"/>
-                <w:szCs w:val="20"/>
-              </w:rPr>
-              <w:t>per</w:t>
+              <w:t>{per</w:t>
             </w:r>
             <w:r>
               <w:rPr>
@@ -972,16 +851,7 @@
                 <w:sz w:val="20"/>
                 <w:szCs w:val="20"/>
               </w:rPr>
-              <w:t>otal</w:t>
-            </w:r>
-            <w:proofErr w:type="spellEnd"/>
-            <w:r>
-              <w:rPr>
-                <w:rFonts w:asciiTheme="minorHAnsi" w:hAnsiTheme="minorHAnsi" w:cstheme="minorHAnsi"/>
-                <w:sz w:val="20"/>
-                <w:szCs w:val="20"/>
-              </w:rPr>
-              <w:t>}</w:t>
+              <w:t>otal}</w:t>
             </w:r>
           </w:p>
         </w:tc>
@@ -1014,16 +884,7 @@
                 <w:sz w:val="20"/>
                 <w:szCs w:val="20"/>
               </w:rPr>
-              <w:t>{</w:t>
-            </w:r>
-            <w:proofErr w:type="spellStart"/>
-            <w:r>
-              <w:rPr>
-                <w:rFonts w:asciiTheme="minorHAnsi" w:hAnsiTheme="minorHAnsi" w:cstheme="minorHAnsi"/>
-                <w:sz w:val="20"/>
-                <w:szCs w:val="20"/>
-              </w:rPr>
-              <w:t>carga</w:t>
+              <w:t>{carga</w:t>
             </w:r>
             <w:r>
               <w:rPr>
@@ -1039,16 +900,7 @@
                 <w:sz w:val="20"/>
                 <w:szCs w:val="20"/>
               </w:rPr>
-              <w:t>otal</w:t>
-            </w:r>
-            <w:proofErr w:type="spellEnd"/>
-            <w:r>
-              <w:rPr>
-                <w:rFonts w:asciiTheme="minorHAnsi" w:hAnsiTheme="minorHAnsi" w:cstheme="minorHAnsi"/>
-                <w:sz w:val="20"/>
-                <w:szCs w:val="20"/>
-              </w:rPr>
-              <w:t>}</w:t>
+              <w:t>otal}</w:t>
             </w:r>
             <w:r>
               <w:rPr>
@@ -1252,16 +1104,7 @@
                 <w:sz w:val="20"/>
                 <w:szCs w:val="20"/>
               </w:rPr>
-              <w:t>{</w:t>
-            </w:r>
-            <w:proofErr w:type="spellStart"/>
-            <w:r>
-              <w:rPr>
-                <w:rFonts w:asciiTheme="minorHAnsi" w:hAnsiTheme="minorHAnsi" w:cstheme="minorHAnsi"/>
-                <w:sz w:val="20"/>
-                <w:szCs w:val="20"/>
-              </w:rPr>
-              <w:t>per</w:t>
+              <w:t>{per</w:t>
             </w:r>
             <w:r>
               <w:rPr>
@@ -1293,16 +1136,7 @@
                 <w:sz w:val="20"/>
                 <w:szCs w:val="20"/>
               </w:rPr>
-              <w:t>ensal</w:t>
-            </w:r>
-            <w:proofErr w:type="spellEnd"/>
-            <w:r>
-              <w:rPr>
-                <w:rFonts w:asciiTheme="minorHAnsi" w:hAnsiTheme="minorHAnsi" w:cstheme="minorHAnsi"/>
-                <w:sz w:val="20"/>
-                <w:szCs w:val="20"/>
-              </w:rPr>
-              <w:t>}</w:t>
+              <w:t>ensal}</w:t>
             </w:r>
           </w:p>
         </w:tc>
@@ -1335,16 +1169,7 @@
                 <w:sz w:val="20"/>
                 <w:szCs w:val="20"/>
               </w:rPr>
-              <w:t>{</w:t>
-            </w:r>
-            <w:proofErr w:type="spellStart"/>
-            <w:r>
-              <w:rPr>
-                <w:rFonts w:asciiTheme="minorHAnsi" w:hAnsiTheme="minorHAnsi" w:cstheme="minorHAnsi"/>
-                <w:sz w:val="20"/>
-                <w:szCs w:val="20"/>
-              </w:rPr>
-              <w:t>carga</w:t>
+              <w:t>{carga</w:t>
             </w:r>
             <w:r>
               <w:rPr>
@@ -1360,16 +1185,7 @@
                 <w:sz w:val="20"/>
                 <w:szCs w:val="20"/>
               </w:rPr>
-              <w:t>ensal</w:t>
-            </w:r>
-            <w:proofErr w:type="spellEnd"/>
-            <w:r>
-              <w:rPr>
-                <w:rFonts w:asciiTheme="minorHAnsi" w:hAnsiTheme="minorHAnsi" w:cstheme="minorHAnsi"/>
-                <w:sz w:val="20"/>
-                <w:szCs w:val="20"/>
-              </w:rPr>
-              <w:t>}</w:t>
+              <w:t>ensal}</w:t>
             </w:r>
             <w:r>
               <w:rPr>
@@ -1738,25 +1554,7 @@
                 <w:sz w:val="20"/>
                 <w:szCs w:val="20"/>
               </w:rPr>
-              <w:t>{#at</w:t>
-            </w:r>
-            <w:proofErr w:type="gramStart"/>
-            <w:r>
-              <w:rPr>
-                <w:rFonts w:asciiTheme="minorHAnsi" w:hAnsiTheme="minorHAnsi" w:cstheme="minorHAnsi"/>
-                <w:sz w:val="20"/>
-                <w:szCs w:val="20"/>
-              </w:rPr>
-              <w:t>1}{</w:t>
-            </w:r>
-            <w:proofErr w:type="gramEnd"/>
-            <w:r>
-              <w:rPr>
-                <w:rFonts w:asciiTheme="minorHAnsi" w:hAnsiTheme="minorHAnsi" w:cstheme="minorHAnsi"/>
-                <w:sz w:val="20"/>
-                <w:szCs w:val="20"/>
-              </w:rPr>
-              <w:t>Dias}</w:t>
+              <w:t>{#at1}{Dias}</w:t>
             </w:r>
           </w:p>
         </w:tc>
@@ -1787,25 +1585,7 @@
                 <w:sz w:val="20"/>
                 <w:szCs w:val="20"/>
               </w:rPr>
-              <w:t>{</w:t>
-            </w:r>
-            <w:proofErr w:type="spellStart"/>
-            <w:r>
-              <w:rPr>
-                <w:rFonts w:asciiTheme="minorHAnsi" w:hAnsiTheme="minorHAnsi" w:cstheme="minorHAnsi"/>
-                <w:sz w:val="20"/>
-                <w:szCs w:val="20"/>
-              </w:rPr>
-              <w:t>Codigo</w:t>
-            </w:r>
-            <w:proofErr w:type="spellEnd"/>
-            <w:r>
-              <w:rPr>
-                <w:rFonts w:asciiTheme="minorHAnsi" w:hAnsiTheme="minorHAnsi" w:cstheme="minorHAnsi"/>
-                <w:sz w:val="20"/>
-                <w:szCs w:val="20"/>
-              </w:rPr>
-              <w:t>}</w:t>
+              <w:t>{Codigo}</w:t>
             </w:r>
           </w:p>
         </w:tc>
@@ -2027,25 +1807,7 @@
                 <w:sz w:val="20"/>
                 <w:szCs w:val="20"/>
               </w:rPr>
-              <w:t>{#at</w:t>
-            </w:r>
-            <w:proofErr w:type="gramStart"/>
-            <w:r>
-              <w:rPr>
-                <w:rFonts w:asciiTheme="minorHAnsi" w:hAnsiTheme="minorHAnsi" w:cstheme="minorHAnsi"/>
-                <w:sz w:val="20"/>
-                <w:szCs w:val="20"/>
-              </w:rPr>
-              <w:t>2}{</w:t>
-            </w:r>
-            <w:proofErr w:type="gramEnd"/>
-            <w:r>
-              <w:rPr>
-                <w:rFonts w:asciiTheme="minorHAnsi" w:hAnsiTheme="minorHAnsi" w:cstheme="minorHAnsi"/>
-                <w:sz w:val="20"/>
-                <w:szCs w:val="20"/>
-              </w:rPr>
-              <w:t>Dias}</w:t>
+              <w:t>{#at2}{Dias}</w:t>
             </w:r>
           </w:p>
         </w:tc>
@@ -2076,25 +1838,7 @@
                 <w:sz w:val="20"/>
                 <w:szCs w:val="20"/>
               </w:rPr>
-              <w:t>{</w:t>
-            </w:r>
-            <w:proofErr w:type="spellStart"/>
-            <w:r>
-              <w:rPr>
-                <w:rFonts w:asciiTheme="minorHAnsi" w:hAnsiTheme="minorHAnsi" w:cstheme="minorHAnsi"/>
-                <w:sz w:val="20"/>
-                <w:szCs w:val="20"/>
-              </w:rPr>
-              <w:t>Codigo</w:t>
-            </w:r>
-            <w:proofErr w:type="spellEnd"/>
-            <w:r>
-              <w:rPr>
-                <w:rFonts w:asciiTheme="minorHAnsi" w:hAnsiTheme="minorHAnsi" w:cstheme="minorHAnsi"/>
-                <w:sz w:val="20"/>
-                <w:szCs w:val="20"/>
-              </w:rPr>
-              <w:t>}</w:t>
+              <w:t>{Codigo}</w:t>
             </w:r>
           </w:p>
         </w:tc>
@@ -2322,16 +2066,7 @@
                 <w:sz w:val="20"/>
                 <w:szCs w:val="20"/>
               </w:rPr>
-              <w:t xml:space="preserve">Cumpriu com a Carga Horária: </w:t>
-            </w:r>
-            <w:proofErr w:type="gramStart"/>
-            <w:r>
-              <w:rPr>
-                <w:rFonts w:asciiTheme="minorHAnsi" w:hAnsiTheme="minorHAnsi" w:cstheme="minorHAnsi"/>
-                <w:sz w:val="20"/>
-                <w:szCs w:val="20"/>
-              </w:rPr>
-              <w:t>(</w:t>
+              <w:t>Cumpriu com a Carga Horária: (</w:t>
             </w:r>
             <w:r>
               <w:rPr>
@@ -2341,7 +2076,6 @@
               </w:rPr>
               <w:t xml:space="preserve"> X</w:t>
             </w:r>
-            <w:proofErr w:type="gramEnd"/>
             <w:r>
               <w:rPr>
                 <w:rFonts w:asciiTheme="minorHAnsi" w:hAnsiTheme="minorHAnsi" w:cstheme="minorHAnsi"/>
@@ -2660,7 +2394,7 @@
           <w:sz w:val="20"/>
           <w:szCs w:val="20"/>
         </w:rPr>
-        <w:t xml:space="preserve">23 </w:t>
+        <w:t>{</w:t>
       </w:r>
       <w:r>
         <w:rPr>
@@ -2668,7 +2402,7 @@
           <w:sz w:val="20"/>
           <w:szCs w:val="20"/>
         </w:rPr>
-        <w:t>/</w:t>
+        <w:t>final</w:t>
       </w:r>
       <w:r>
         <w:rPr>
@@ -2676,57 +2410,7 @@
           <w:sz w:val="20"/>
           <w:szCs w:val="20"/>
         </w:rPr>
-        <w:t xml:space="preserve"> </w:t>
-      </w:r>
-      <w:r>
-        <w:rPr>
-          <w:rFonts w:asciiTheme="minorHAnsi" w:hAnsiTheme="minorHAnsi" w:cstheme="minorHAnsi"/>
-          <w:sz w:val="20"/>
-          <w:szCs w:val="20"/>
-        </w:rPr>
-        <w:t>{</w:t>
-      </w:r>
-      <w:proofErr w:type="spellStart"/>
-      <w:r>
-        <w:rPr>
-          <w:rFonts w:asciiTheme="minorHAnsi" w:hAnsiTheme="minorHAnsi" w:cstheme="minorHAnsi"/>
-          <w:sz w:val="20"/>
-          <w:szCs w:val="20"/>
-        </w:rPr>
-        <w:t>mes</w:t>
-      </w:r>
-      <w:proofErr w:type="spellEnd"/>
-      <w:r>
-        <w:rPr>
-          <w:rFonts w:asciiTheme="minorHAnsi" w:hAnsiTheme="minorHAnsi" w:cstheme="minorHAnsi"/>
-          <w:sz w:val="20"/>
-          <w:szCs w:val="20"/>
-        </w:rPr>
         <w:t>}</w:t>
-      </w:r>
-      <w:r>
-        <w:rPr>
-          <w:rFonts w:asciiTheme="minorHAnsi" w:hAnsiTheme="minorHAnsi" w:cstheme="minorHAnsi"/>
-          <w:sz w:val="20"/>
-          <w:szCs w:val="20"/>
-        </w:rPr>
-        <w:t xml:space="preserve"> </w:t>
-      </w:r>
-      <w:r>
-        <w:rPr>
-          <w:rFonts w:asciiTheme="minorHAnsi" w:hAnsiTheme="minorHAnsi" w:cstheme="minorHAnsi"/>
-          <w:sz w:val="20"/>
-          <w:szCs w:val="20"/>
-        </w:rPr>
-        <w:t>/</w:t>
-      </w:r>
-      <w:r>
-        <w:rPr>
-          <w:rFonts w:asciiTheme="minorHAnsi" w:hAnsiTheme="minorHAnsi" w:cstheme="minorHAnsi"/>
-          <w:sz w:val="20"/>
-          <w:szCs w:val="20"/>
-        </w:rPr>
-        <w:t xml:space="preserve"> 2021</w:t>
       </w:r>
     </w:p>
     <w:sectPr>

--- a/assets/word/rel2.docx
+++ b/assets/word/rel2.docx
@@ -514,7 +514,25 @@
                 <w:sz w:val="20"/>
                 <w:szCs w:val="20"/>
               </w:rPr>
-              <w:t>{cpf}</w:t>
+              <w:t>{</w:t>
+            </w:r>
+            <w:proofErr w:type="spellStart"/>
+            <w:r>
+              <w:rPr>
+                <w:rFonts w:asciiTheme="minorHAnsi" w:hAnsiTheme="minorHAnsi" w:cstheme="minorHAnsi"/>
+                <w:sz w:val="20"/>
+                <w:szCs w:val="20"/>
+              </w:rPr>
+              <w:t>cpf</w:t>
+            </w:r>
+            <w:proofErr w:type="spellEnd"/>
+            <w:r>
+              <w:rPr>
+                <w:rFonts w:asciiTheme="minorHAnsi" w:hAnsiTheme="minorHAnsi" w:cstheme="minorHAnsi"/>
+                <w:sz w:val="20"/>
+                <w:szCs w:val="20"/>
+              </w:rPr>
+              <w:t>}</w:t>
             </w:r>
             <w:r>
               <w:rPr>
@@ -531,7 +549,25 @@
                 <w:sz w:val="20"/>
                 <w:szCs w:val="20"/>
               </w:rPr>
-              <w:t>{rg}</w:t>
+              <w:t>{</w:t>
+            </w:r>
+            <w:proofErr w:type="spellStart"/>
+            <w:r>
+              <w:rPr>
+                <w:rFonts w:asciiTheme="minorHAnsi" w:hAnsiTheme="minorHAnsi" w:cstheme="minorHAnsi"/>
+                <w:sz w:val="20"/>
+                <w:szCs w:val="20"/>
+              </w:rPr>
+              <w:t>rg</w:t>
+            </w:r>
+            <w:proofErr w:type="spellEnd"/>
+            <w:r>
+              <w:rPr>
+                <w:rFonts w:asciiTheme="minorHAnsi" w:hAnsiTheme="minorHAnsi" w:cstheme="minorHAnsi"/>
+                <w:sz w:val="20"/>
+                <w:szCs w:val="20"/>
+              </w:rPr>
+              <w:t>}</w:t>
             </w:r>
             <w:r>
               <w:rPr>
@@ -604,7 +640,25 @@
                 <w:sz w:val="20"/>
                 <w:szCs w:val="20"/>
               </w:rPr>
-              <w:t>{email}</w:t>
+              <w:t>{</w:t>
+            </w:r>
+            <w:proofErr w:type="spellStart"/>
+            <w:r>
+              <w:rPr>
+                <w:rFonts w:asciiTheme="minorHAnsi" w:hAnsiTheme="minorHAnsi" w:cstheme="minorHAnsi"/>
+                <w:sz w:val="20"/>
+                <w:szCs w:val="20"/>
+              </w:rPr>
+              <w:t>email</w:t>
+            </w:r>
+            <w:proofErr w:type="spellEnd"/>
+            <w:r>
+              <w:rPr>
+                <w:rFonts w:asciiTheme="minorHAnsi" w:hAnsiTheme="minorHAnsi" w:cstheme="minorHAnsi"/>
+                <w:sz w:val="20"/>
+                <w:szCs w:val="20"/>
+              </w:rPr>
+              <w:t>}</w:t>
             </w:r>
             <w:r>
               <w:rPr>
@@ -663,6 +717,7 @@
               </w:rPr>
               <w:t>{</w:t>
             </w:r>
+            <w:proofErr w:type="spellStart"/>
             <w:r>
               <w:rPr>
                 <w:rFonts w:asciiTheme="minorHAnsi" w:hAnsiTheme="minorHAnsi" w:cstheme="minorHAnsi"/>
@@ -690,6 +745,7 @@
               </w:rPr>
               <w:t>o</w:t>
             </w:r>
+            <w:proofErr w:type="spellEnd"/>
             <w:r>
               <w:rPr>
                 <w:rFonts w:asciiTheme="minorHAnsi" w:hAnsiTheme="minorHAnsi" w:cstheme="minorHAnsi"/>
@@ -745,7 +801,25 @@
                 <w:sz w:val="20"/>
                 <w:szCs w:val="20"/>
               </w:rPr>
-              <w:t>{proc}</w:t>
+              <w:t>{</w:t>
+            </w:r>
+            <w:proofErr w:type="spellStart"/>
+            <w:r>
+              <w:rPr>
+                <w:rFonts w:asciiTheme="minorHAnsi" w:hAnsiTheme="minorHAnsi" w:cstheme="minorHAnsi"/>
+                <w:sz w:val="20"/>
+                <w:szCs w:val="20"/>
+              </w:rPr>
+              <w:t>proc</w:t>
+            </w:r>
+            <w:proofErr w:type="spellEnd"/>
+            <w:r>
+              <w:rPr>
+                <w:rFonts w:asciiTheme="minorHAnsi" w:hAnsiTheme="minorHAnsi" w:cstheme="minorHAnsi"/>
+                <w:sz w:val="20"/>
+                <w:szCs w:val="20"/>
+              </w:rPr>
+              <w:t>}</w:t>
             </w:r>
             <w:r>
               <w:rPr>
@@ -819,7 +893,16 @@
                 <w:sz w:val="20"/>
                 <w:szCs w:val="20"/>
               </w:rPr>
-              <w:t>{per</w:t>
+              <w:t>{</w:t>
+            </w:r>
+            <w:proofErr w:type="spellStart"/>
+            <w:r>
+              <w:rPr>
+                <w:rFonts w:asciiTheme="minorHAnsi" w:hAnsiTheme="minorHAnsi" w:cstheme="minorHAnsi"/>
+                <w:sz w:val="20"/>
+                <w:szCs w:val="20"/>
+              </w:rPr>
+              <w:t>per</w:t>
             </w:r>
             <w:r>
               <w:rPr>
@@ -851,7 +934,16 @@
                 <w:sz w:val="20"/>
                 <w:szCs w:val="20"/>
               </w:rPr>
-              <w:t>otal}</w:t>
+              <w:t>otal</w:t>
+            </w:r>
+            <w:proofErr w:type="spellEnd"/>
+            <w:r>
+              <w:rPr>
+                <w:rFonts w:asciiTheme="minorHAnsi" w:hAnsiTheme="minorHAnsi" w:cstheme="minorHAnsi"/>
+                <w:sz w:val="20"/>
+                <w:szCs w:val="20"/>
+              </w:rPr>
+              <w:t>}</w:t>
             </w:r>
           </w:p>
         </w:tc>
@@ -884,7 +976,16 @@
                 <w:sz w:val="20"/>
                 <w:szCs w:val="20"/>
               </w:rPr>
-              <w:t>{carga</w:t>
+              <w:t>{</w:t>
+            </w:r>
+            <w:proofErr w:type="spellStart"/>
+            <w:r>
+              <w:rPr>
+                <w:rFonts w:asciiTheme="minorHAnsi" w:hAnsiTheme="minorHAnsi" w:cstheme="minorHAnsi"/>
+                <w:sz w:val="20"/>
+                <w:szCs w:val="20"/>
+              </w:rPr>
+              <w:t>carga</w:t>
             </w:r>
             <w:r>
               <w:rPr>
@@ -900,7 +1001,16 @@
                 <w:sz w:val="20"/>
                 <w:szCs w:val="20"/>
               </w:rPr>
-              <w:t>otal}</w:t>
+              <w:t>otal</w:t>
+            </w:r>
+            <w:proofErr w:type="spellEnd"/>
+            <w:r>
+              <w:rPr>
+                <w:rFonts w:asciiTheme="minorHAnsi" w:hAnsiTheme="minorHAnsi" w:cstheme="minorHAnsi"/>
+                <w:sz w:val="20"/>
+                <w:szCs w:val="20"/>
+              </w:rPr>
+              <w:t>}</w:t>
             </w:r>
             <w:r>
               <w:rPr>
@@ -992,7 +1102,6 @@
           <w:p>
             <w:pPr>
               <w:spacing w:after="0" w:line="240" w:lineRule="auto"/>
-              <w:ind w:left="-677" w:firstLine="677"/>
               <w:rPr>
                 <w:rFonts w:asciiTheme="minorHAnsi" w:hAnsiTheme="minorHAnsi" w:cstheme="minorHAnsi"/>
                 <w:sz w:val="20"/>
@@ -1104,7 +1213,16 @@
                 <w:sz w:val="20"/>
                 <w:szCs w:val="20"/>
               </w:rPr>
-              <w:t>{per</w:t>
+              <w:t>{</w:t>
+            </w:r>
+            <w:proofErr w:type="spellStart"/>
+            <w:r>
+              <w:rPr>
+                <w:rFonts w:asciiTheme="minorHAnsi" w:hAnsiTheme="minorHAnsi" w:cstheme="minorHAnsi"/>
+                <w:sz w:val="20"/>
+                <w:szCs w:val="20"/>
+              </w:rPr>
+              <w:t>per</w:t>
             </w:r>
             <w:r>
               <w:rPr>
@@ -1136,7 +1254,16 @@
                 <w:sz w:val="20"/>
                 <w:szCs w:val="20"/>
               </w:rPr>
-              <w:t>ensal}</w:t>
+              <w:t>ensal</w:t>
+            </w:r>
+            <w:proofErr w:type="spellEnd"/>
+            <w:r>
+              <w:rPr>
+                <w:rFonts w:asciiTheme="minorHAnsi" w:hAnsiTheme="minorHAnsi" w:cstheme="minorHAnsi"/>
+                <w:sz w:val="20"/>
+                <w:szCs w:val="20"/>
+              </w:rPr>
+              <w:t>}</w:t>
             </w:r>
           </w:p>
         </w:tc>
@@ -1169,7 +1296,16 @@
                 <w:sz w:val="20"/>
                 <w:szCs w:val="20"/>
               </w:rPr>
-              <w:t>{carga</w:t>
+              <w:t>{</w:t>
+            </w:r>
+            <w:proofErr w:type="spellStart"/>
+            <w:r>
+              <w:rPr>
+                <w:rFonts w:asciiTheme="minorHAnsi" w:hAnsiTheme="minorHAnsi" w:cstheme="minorHAnsi"/>
+                <w:sz w:val="20"/>
+                <w:szCs w:val="20"/>
+              </w:rPr>
+              <w:t>carga</w:t>
             </w:r>
             <w:r>
               <w:rPr>
@@ -1185,7 +1321,16 @@
                 <w:sz w:val="20"/>
                 <w:szCs w:val="20"/>
               </w:rPr>
-              <w:t>ensal}</w:t>
+              <w:t>ensal</w:t>
+            </w:r>
+            <w:proofErr w:type="spellEnd"/>
+            <w:r>
+              <w:rPr>
+                <w:rFonts w:asciiTheme="minorHAnsi" w:hAnsiTheme="minorHAnsi" w:cstheme="minorHAnsi"/>
+                <w:sz w:val="20"/>
+                <w:szCs w:val="20"/>
+              </w:rPr>
+              <w:t>}</w:t>
             </w:r>
             <w:r>
               <w:rPr>
@@ -1585,7 +1730,25 @@
                 <w:sz w:val="20"/>
                 <w:szCs w:val="20"/>
               </w:rPr>
-              <w:t>{Codigo}</w:t>
+              <w:t>{</w:t>
+            </w:r>
+            <w:proofErr w:type="spellStart"/>
+            <w:r>
+              <w:rPr>
+                <w:rFonts w:asciiTheme="minorHAnsi" w:hAnsiTheme="minorHAnsi" w:cstheme="minorHAnsi"/>
+                <w:sz w:val="20"/>
+                <w:szCs w:val="20"/>
+              </w:rPr>
+              <w:t>Codigo</w:t>
+            </w:r>
+            <w:proofErr w:type="spellEnd"/>
+            <w:r>
+              <w:rPr>
+                <w:rFonts w:asciiTheme="minorHAnsi" w:hAnsiTheme="minorHAnsi" w:cstheme="minorHAnsi"/>
+                <w:sz w:val="20"/>
+                <w:szCs w:val="20"/>
+              </w:rPr>
+              <w:t>}</w:t>
             </w:r>
           </w:p>
         </w:tc>
@@ -1838,7 +2001,25 @@
                 <w:sz w:val="20"/>
                 <w:szCs w:val="20"/>
               </w:rPr>
-              <w:t>{Codigo}</w:t>
+              <w:t>{</w:t>
+            </w:r>
+            <w:proofErr w:type="spellStart"/>
+            <w:r>
+              <w:rPr>
+                <w:rFonts w:asciiTheme="minorHAnsi" w:hAnsiTheme="minorHAnsi" w:cstheme="minorHAnsi"/>
+                <w:sz w:val="20"/>
+                <w:szCs w:val="20"/>
+              </w:rPr>
+              <w:t>Codigo</w:t>
+            </w:r>
+            <w:proofErr w:type="spellEnd"/>
+            <w:r>
+              <w:rPr>
+                <w:rFonts w:asciiTheme="minorHAnsi" w:hAnsiTheme="minorHAnsi" w:cstheme="minorHAnsi"/>
+                <w:sz w:val="20"/>
+                <w:szCs w:val="20"/>
+              </w:rPr>
+              <w:t>}</w:t>
             </w:r>
           </w:p>
         </w:tc>
